--- a/法令ファイル/矯正医官修学資金貸与法施行規則/矯正医官修学資金貸与法施行規則（昭和三十六年法務省令第十一号）.docx
+++ b/法令ファイル/矯正医官修学資金貸与法施行規則/矯正医官修学資金貸与法施行規則（昭和三十六年法務省令第十一号）.docx
@@ -27,69 +27,45 @@
     </w:p>
     <w:p>
       <w:pPr>
-        <w:pStyle w:val="Heading6"/>
+        <w:pStyle w:val="ListBullet"/>
         <w:ind w:left="880"/>
       </w:pPr>
       <w:r>
         <w:t>一</w:t>
-      </w:r>
-    </w:p>
-    <w:p>
-      <w:pPr>
-        <w:ind w:left="880"/>
-      </w:pPr>
-      <w:r>
+        <w:br/>
         <w:t>氏名、性別、生年月日、本籍及び住所</w:t>
       </w:r>
     </w:p>
     <w:p>
       <w:pPr>
-        <w:pStyle w:val="Heading6"/>
+        <w:pStyle w:val="ListBullet"/>
         <w:ind w:left="880"/>
       </w:pPr>
       <w:r>
         <w:t>二</w:t>
-      </w:r>
-    </w:p>
-    <w:p>
-      <w:pPr>
-        <w:ind w:left="880"/>
-      </w:pPr>
-      <w:r>
+        <w:br/>
         <w:t>学校の名称及び所在地並びに入学の年月日</w:t>
       </w:r>
     </w:p>
     <w:p>
       <w:pPr>
-        <w:pStyle w:val="Heading6"/>
+        <w:pStyle w:val="ListBullet"/>
         <w:ind w:left="880"/>
       </w:pPr>
       <w:r>
         <w:t>三</w:t>
-      </w:r>
-    </w:p>
-    <w:p>
-      <w:pPr>
-        <w:ind w:left="880"/>
-      </w:pPr>
-      <w:r>
+        <w:br/>
         <w:t>高等学校又は中等教育学校入学以後の学歴</w:t>
       </w:r>
     </w:p>
     <w:p>
       <w:pPr>
-        <w:pStyle w:val="Heading6"/>
+        <w:pStyle w:val="ListBullet"/>
         <w:ind w:left="880"/>
       </w:pPr>
       <w:r>
         <w:t>四</w:t>
-      </w:r>
-    </w:p>
-    <w:p>
-      <w:pPr>
-        <w:ind w:left="880"/>
-      </w:pPr>
-      <w:r>
+        <w:br/>
         <w:t>保証人となるべき者の氏名、性別、生年月日、本籍、住所及び職業並びに本人との続柄</w:t>
       </w:r>
     </w:p>
@@ -108,6 +84,8 @@
       </w:pPr>
       <w:r>
         <w:t>前項の貸与申請書には、学業成績表及び保証人となるべき者の保証書並びに学業及び人物についての所見を記載した大学の学長又は学部長の推薦書を添えなければならない。</w:t>
+        <w:br/>
+        <w:t>ただし、同項の貸与申請書に、保証人となるべき者が矯正医官修学資金（以下「修学資金」という。）の貸与を受けた者と連帯して債務を負担する旨を記載し、署名押印することをもつて保証書の添付に代えることができる。</w:t>
       </w:r>
     </w:p>
     <w:p>
@@ -164,86 +142,56 @@
     </w:p>
     <w:p>
       <w:pPr>
-        <w:pStyle w:val="Heading6"/>
+        <w:pStyle w:val="ListBullet"/>
         <w:ind w:left="880"/>
       </w:pPr>
       <w:r>
         <w:t>一</w:t>
-      </w:r>
-    </w:p>
-    <w:p>
-      <w:pPr>
-        <w:ind w:left="880"/>
-      </w:pPr>
-      <w:r>
+        <w:br/>
         <w:t>返還未済の修学資金の額</w:t>
       </w:r>
     </w:p>
     <w:p>
       <w:pPr>
-        <w:pStyle w:val="Heading6"/>
+        <w:pStyle w:val="ListBullet"/>
         <w:ind w:left="880"/>
       </w:pPr>
       <w:r>
         <w:t>二</w:t>
-      </w:r>
-    </w:p>
-    <w:p>
-      <w:pPr>
-        <w:ind w:left="880"/>
-      </w:pPr>
-      <w:r>
+        <w:br/>
         <w:t>免除を受けようとする額</w:t>
       </w:r>
     </w:p>
     <w:p>
       <w:pPr>
-        <w:pStyle w:val="Heading6"/>
+        <w:pStyle w:val="ListBullet"/>
         <w:ind w:left="880"/>
       </w:pPr>
       <w:r>
         <w:t>三</w:t>
-      </w:r>
-    </w:p>
-    <w:p>
-      <w:pPr>
-        <w:ind w:left="880"/>
-      </w:pPr>
-      <w:r>
+        <w:br/>
         <w:t>在職した法第一条に規定する施設（以下「矯正施設」という。）又は矯正医官修学資金貸与法施行令（昭和三十六年政令第九十五号。以下「令」という。）第三条に掲げる機関の名称及び在職した期間</w:t>
       </w:r>
     </w:p>
     <w:p>
       <w:pPr>
-        <w:pStyle w:val="Heading6"/>
+        <w:pStyle w:val="ListBullet"/>
         <w:ind w:left="880"/>
       </w:pPr>
       <w:r>
         <w:t>四</w:t>
-      </w:r>
-    </w:p>
-    <w:p>
-      <w:pPr>
-        <w:ind w:left="880"/>
-      </w:pPr>
-      <w:r>
+        <w:br/>
         <w:t>法第七条第一項第一号又は法第九条第一項若しくは第二項の規定による免除を受けようとする場合にあつては、医師となつた年月日並びに前号に掲げる期間中における休職又は停職の有無及びあるときはその期間</w:t>
       </w:r>
     </w:p>
     <w:p>
       <w:pPr>
-        <w:pStyle w:val="Heading6"/>
+        <w:pStyle w:val="ListBullet"/>
         <w:ind w:left="880"/>
       </w:pPr>
       <w:r>
         <w:t>五</w:t>
-      </w:r>
-    </w:p>
-    <w:p>
-      <w:pPr>
-        <w:ind w:left="880"/>
-      </w:pPr>
-      <w:r>
+        <w:br/>
         <w:t>法第七条第一項第二号又は法第九条第三項の規定による免除を受けようとする場合にあつては、公務により死亡し、又は公務に起因する心身の故障のため免職されたものである旨及びその年月日</w:t>
       </w:r>
     </w:p>
@@ -262,69 +210,45 @@
     </w:p>
     <w:p>
       <w:pPr>
-        <w:pStyle w:val="Heading6"/>
+        <w:pStyle w:val="ListBullet"/>
         <w:ind w:left="880"/>
       </w:pPr>
       <w:r>
         <w:t>一</w:t>
-      </w:r>
-    </w:p>
-    <w:p>
-      <w:pPr>
-        <w:ind w:left="880"/>
-      </w:pPr>
-      <w:r>
+        <w:br/>
         <w:t>修学資金の貸与を受けた期間及び法第六条第二項の規定により貸与されなかつた修学資金に係る期間があるときはその期間</w:t>
       </w:r>
     </w:p>
     <w:p>
       <w:pPr>
-        <w:pStyle w:val="Heading6"/>
+        <w:pStyle w:val="ListBullet"/>
         <w:ind w:left="880"/>
       </w:pPr>
       <w:r>
         <w:t>二</w:t>
-      </w:r>
-    </w:p>
-    <w:p>
-      <w:pPr>
-        <w:ind w:left="880"/>
-      </w:pPr>
-      <w:r>
+        <w:br/>
         <w:t>返還すべき修学資金の額</w:t>
       </w:r>
     </w:p>
     <w:p>
       <w:pPr>
-        <w:pStyle w:val="Heading6"/>
+        <w:pStyle w:val="ListBullet"/>
         <w:ind w:left="880"/>
       </w:pPr>
       <w:r>
         <w:t>三</w:t>
-      </w:r>
-    </w:p>
-    <w:p>
-      <w:pPr>
-        <w:ind w:left="880"/>
-      </w:pPr>
-      <w:r>
+        <w:br/>
         <w:t>月賦又は半年賦の別による返還方法及び返還額</w:t>
       </w:r>
     </w:p>
     <w:p>
       <w:pPr>
-        <w:pStyle w:val="Heading6"/>
+        <w:pStyle w:val="ListBullet"/>
         <w:ind w:left="880"/>
       </w:pPr>
       <w:r>
         <w:t>四</w:t>
-      </w:r>
-    </w:p>
-    <w:p>
-      <w:pPr>
-        <w:ind w:left="880"/>
-      </w:pPr>
-      <w:r>
+        <w:br/>
         <w:t>返還完了年月</w:t>
       </w:r>
     </w:p>
@@ -360,69 +284,45 @@
     </w:p>
     <w:p>
       <w:pPr>
-        <w:pStyle w:val="Heading6"/>
+        <w:pStyle w:val="ListBullet"/>
         <w:ind w:left="880"/>
       </w:pPr>
       <w:r>
         <w:t>一</w:t>
-      </w:r>
-    </w:p>
-    <w:p>
-      <w:pPr>
-        <w:ind w:left="880"/>
-      </w:pPr>
-      <w:r>
+        <w:br/>
         <w:t>返還未済の修学資金の額</w:t>
       </w:r>
     </w:p>
     <w:p>
       <w:pPr>
-        <w:pStyle w:val="Heading6"/>
+        <w:pStyle w:val="ListBullet"/>
         <w:ind w:left="880"/>
       </w:pPr>
       <w:r>
         <w:t>二</w:t>
-      </w:r>
-    </w:p>
-    <w:p>
-      <w:pPr>
-        <w:ind w:left="880"/>
-      </w:pPr>
-      <w:r>
+        <w:br/>
         <w:t>矯正施設又は令第三条に掲げる機関に在職する場合にあつては、その機関の名称及び医師となつた年月日</w:t>
       </w:r>
     </w:p>
     <w:p>
       <w:pPr>
-        <w:pStyle w:val="Heading6"/>
+        <w:pStyle w:val="ListBullet"/>
         <w:ind w:left="880"/>
       </w:pPr>
       <w:r>
         <w:t>三</w:t>
-      </w:r>
-    </w:p>
-    <w:p>
-      <w:pPr>
-        <w:ind w:left="880"/>
-      </w:pPr>
-      <w:r>
+        <w:br/>
         <w:t>修学資金の貸与を受けた者が、矯正施設又は令第三条に掲げる機関の職員でなくなつた後、引き続いて医師法（昭和二十三年法律第二百一号）第十六条の二第一項の規定による臨床研修（以下単に「臨床研修」という。）を行なつている場合にあつては、その臨床研修を行なつている期間</w:t>
       </w:r>
     </w:p>
     <w:p>
       <w:pPr>
-        <w:pStyle w:val="Heading6"/>
+        <w:pStyle w:val="ListBullet"/>
         <w:ind w:left="880"/>
       </w:pPr>
       <w:r>
         <w:t>四</w:t>
-      </w:r>
-    </w:p>
-    <w:p>
-      <w:pPr>
-        <w:ind w:left="880"/>
-      </w:pPr>
-      <w:r>
+        <w:br/>
         <w:t>災害、疾病その他やむを得ない理由による場合にあつては、その理由及び猶予を受けようとする期間</w:t>
       </w:r>
     </w:p>
@@ -484,103 +384,67 @@
     </w:p>
     <w:p>
       <w:pPr>
-        <w:pStyle w:val="Heading6"/>
+        <w:pStyle w:val="ListBullet"/>
         <w:ind w:left="880"/>
       </w:pPr>
       <w:r>
         <w:t>一</w:t>
-      </w:r>
-    </w:p>
-    <w:p>
-      <w:pPr>
-        <w:ind w:left="880"/>
-      </w:pPr>
-      <w:r>
+        <w:br/>
         <w:t>氏名又は住所を変更したとき。</w:t>
       </w:r>
     </w:p>
     <w:p>
       <w:pPr>
-        <w:pStyle w:val="Heading6"/>
+        <w:pStyle w:val="ListBullet"/>
         <w:ind w:left="880"/>
       </w:pPr>
       <w:r>
         <w:t>二</w:t>
-      </w:r>
-    </w:p>
-    <w:p>
-      <w:pPr>
-        <w:ind w:left="880"/>
-      </w:pPr>
-      <w:r>
+        <w:br/>
         <w:t>退学したとき。</w:t>
       </w:r>
     </w:p>
     <w:p>
       <w:pPr>
-        <w:pStyle w:val="Heading6"/>
+        <w:pStyle w:val="ListBullet"/>
         <w:ind w:left="880"/>
       </w:pPr>
       <w:r>
         <w:t>三</w:t>
-      </w:r>
-    </w:p>
-    <w:p>
-      <w:pPr>
-        <w:ind w:left="880"/>
-      </w:pPr>
-      <w:r>
+        <w:br/>
         <w:t>修学に堪えない程度の心身の故障を生じたとき。</w:t>
       </w:r>
     </w:p>
     <w:p>
       <w:pPr>
-        <w:pStyle w:val="Heading6"/>
+        <w:pStyle w:val="ListBullet"/>
         <w:ind w:left="880"/>
       </w:pPr>
       <w:r>
         <w:t>四</w:t>
-      </w:r>
-    </w:p>
-    <w:p>
-      <w:pPr>
-        <w:ind w:left="880"/>
-      </w:pPr>
-      <w:r>
+        <w:br/>
         <w:t>休学し、又は停学の処分を受けたとき。</w:t>
       </w:r>
     </w:p>
     <w:p>
       <w:pPr>
-        <w:pStyle w:val="Heading6"/>
+        <w:pStyle w:val="ListBullet"/>
         <w:ind w:left="880"/>
       </w:pPr>
       <w:r>
         <w:t>五</w:t>
-      </w:r>
-    </w:p>
-    <w:p>
-      <w:pPr>
-        <w:ind w:left="880"/>
-      </w:pPr>
-      <w:r>
+        <w:br/>
         <w:t>復学したとき。</w:t>
       </w:r>
     </w:p>
     <w:p>
       <w:pPr>
-        <w:pStyle w:val="Heading6"/>
+        <w:pStyle w:val="ListBullet"/>
         <w:ind w:left="880"/>
       </w:pPr>
       <w:r>
         <w:t>六</w:t>
-      </w:r>
-    </w:p>
-    <w:p>
-      <w:pPr>
-        <w:ind w:left="880"/>
-      </w:pPr>
-      <w:r>
+        <w:br/>
         <w:t>保証人の氏名、住所若しくは職業に変更があつたとき、又は保証人が死亡し若しくは保証人に破産手続開始の決定その他保証人として適当でない事由が生じたとき。</w:t>
       </w:r>
     </w:p>
@@ -603,86 +467,56 @@
     </w:p>
     <w:p>
       <w:pPr>
-        <w:pStyle w:val="Heading6"/>
+        <w:pStyle w:val="ListBullet"/>
         <w:ind w:left="880"/>
       </w:pPr>
       <w:r>
         <w:t>一</w:t>
-      </w:r>
-    </w:p>
-    <w:p>
-      <w:pPr>
-        <w:ind w:left="880"/>
-      </w:pPr>
-      <w:r>
+        <w:br/>
         <w:t>前項第一号又は第六号に掲げる事項に該当するとき。</w:t>
       </w:r>
     </w:p>
     <w:p>
       <w:pPr>
-        <w:pStyle w:val="Heading6"/>
+        <w:pStyle w:val="ListBullet"/>
         <w:ind w:left="880"/>
       </w:pPr>
       <w:r>
         <w:t>二</w:t>
-      </w:r>
-    </w:p>
-    <w:p>
-      <w:pPr>
-        <w:ind w:left="880"/>
-      </w:pPr>
-      <w:r>
+        <w:br/>
         <w:t>大学を卒業した後直ちに矯正施設の職員となつたとき。</w:t>
       </w:r>
     </w:p>
     <w:p>
       <w:pPr>
-        <w:pStyle w:val="Heading6"/>
+        <w:pStyle w:val="ListBullet"/>
         <w:ind w:left="880"/>
       </w:pPr>
       <w:r>
         <w:t>三</w:t>
-      </w:r>
-    </w:p>
-    <w:p>
-      <w:pPr>
-        <w:ind w:left="880"/>
-      </w:pPr>
-      <w:r>
+        <w:br/>
         <w:t>前号の者が矯正施設の職員となつた日から起算して二年以内に医師となつたとき。</w:t>
       </w:r>
     </w:p>
     <w:p>
       <w:pPr>
-        <w:pStyle w:val="Heading6"/>
+        <w:pStyle w:val="ListBullet"/>
         <w:ind w:left="880"/>
       </w:pPr>
       <w:r>
         <w:t>四</w:t>
-      </w:r>
-    </w:p>
-    <w:p>
-      <w:pPr>
-        <w:ind w:left="880"/>
-      </w:pPr>
-      <w:r>
+        <w:br/>
         <w:t>矯正施設又は令第三条に掲げる機関の職員でなくなつたとき。</w:t>
       </w:r>
     </w:p>
     <w:p>
       <w:pPr>
-        <w:pStyle w:val="Heading6"/>
+        <w:pStyle w:val="ListBullet"/>
         <w:ind w:left="880"/>
       </w:pPr>
       <w:r>
         <w:t>五</w:t>
-      </w:r>
-    </w:p>
-    <w:p>
-      <w:pPr>
-        <w:ind w:left="880"/>
-      </w:pPr>
-      <w:r>
+        <w:br/>
         <w:t>臨床研修を中止し、又は終了した後、引き続いて再び矯正施設又は令第三条に掲げる機関の職員となつたとき又はならなかつたとき。</w:t>
       </w:r>
     </w:p>
@@ -701,6 +535,8 @@
       </w:pPr>
       <w:r>
         <w:t>修学資金の貸与を受けた者は、毎年四月十五日までに、四月一日における職業並びに勤務先の名称及び所在地を法務大臣に届け出なければならない。</w:t>
+        <w:br/>
+        <w:t>ただし、矯正施設又は令第三条に掲げる機関の職員であるものについては、この限りでない。</w:t>
       </w:r>
     </w:p>
     <w:p>
@@ -731,7 +567,7 @@
         <w:pStyle w:val="Heading1"/>
       </w:pPr>
       <w:r>
-        <w:t>附　則（昭和四三年八月三日法務省令第三九号）</w:t>
+        <w:t>附則（昭和四三年八月三日法務省令第三九号）</w:t>
       </w:r>
     </w:p>
     <w:p>
@@ -749,7 +585,7 @@
         <w:pStyle w:val="Heading1"/>
       </w:pPr>
       <w:r>
-        <w:t>附　則（平成一一年三月三〇日法務省令第二六号）</w:t>
+        <w:t>附則（平成一一年三月三〇日法務省令第二六号）</w:t>
       </w:r>
     </w:p>
     <w:p>
@@ -767,7 +603,7 @@
         <w:pStyle w:val="Heading1"/>
       </w:pPr>
       <w:r>
-        <w:t>附　則（平成一四年三月二八日法務省令第二一号）</w:t>
+        <w:t>附則（平成一四年三月二八日法務省令第二一号）</w:t>
       </w:r>
     </w:p>
     <w:p>
@@ -785,7 +621,7 @@
         <w:pStyle w:val="Heading1"/>
       </w:pPr>
       <w:r>
-        <w:t>附　則（平成一六年一二月一五日法務省令第八七号）</w:t>
+        <w:t>附則（平成一六年一二月一五日法務省令第八七号）</w:t>
       </w:r>
     </w:p>
     <w:p>
@@ -813,7 +649,7 @@
     </w:pPr>
     <w:r>
       <w:tab/>
-      <w:t>WeGov v0.1 - FTS141</w:t>
+      <w:t>WeGov v0.2 - FTS141</w:t>
     </w:r>
   </w:p>
 </w:ftr>
